--- a/[Đồ án] Quản lý khách sạn/Thiết kế chức năng/Cá nhân/1560217/1560217.docx
+++ b/[Đồ án] Quản lý khách sạn/Thiết kế chức năng/Cá nhân/1560217/1560217.docx
@@ -13,8 +13,8 @@
         </w:rPr>
         <w:drawing>
           <wp:inline distT="0" distB="0" distL="0" distR="0">
-            <wp:extent cx="5731510" cy="8129270"/>
-            <wp:effectExtent l="0" t="0" r="2540" b="5080"/>
+            <wp:extent cx="5731483" cy="8129270"/>
+            <wp:effectExtent l="0" t="0" r="3175" b="5080"/>
             <wp:docPr id="1" name="Picture 1"/>
             <wp:cNvGraphicFramePr>
               <a:graphicFrameLocks xmlns:a="http://schemas.openxmlformats.org/drawingml/2006/main" noChangeAspect="1"/>
@@ -41,7 +41,7 @@
                   <pic:spPr>
                     <a:xfrm>
                       <a:off x="0" y="0"/>
-                      <a:ext cx="5731510" cy="8129270"/>
+                      <a:ext cx="5731483" cy="8129270"/>
                     </a:xfrm>
                     <a:prstGeom prst="rect">
                       <a:avLst/>
@@ -62,14 +62,27 @@
       <w:r>
         <w:t xml:space="preserve">Hình </w:t>
       </w:r>
-      <w:fldSimple w:instr=" SEQ Hình \* ARABIC ">
-        <w:r>
-          <w:rPr>
-            <w:noProof/>
-          </w:rPr>
-          <w:t>1</w:t>
-        </w:r>
-      </w:fldSimple>
+      <w:r>
+        <w:fldChar w:fldCharType="begin"/>
+      </w:r>
+      <w:r>
+        <w:instrText xml:space="preserve"> SEQ Hình \* ARABIC </w:instrText>
+      </w:r>
+      <w:r>
+        <w:fldChar w:fldCharType="separate"/>
+      </w:r>
+      <w:r>
+        <w:rPr>
+          <w:noProof/>
+        </w:rPr>
+        <w:t>1</w:t>
+      </w:r>
+      <w:r>
+        <w:rPr>
+          <w:noProof/>
+        </w:rPr>
+        <w:fldChar w:fldCharType="end"/>
+      </w:r>
       <w:r>
         <w:rPr>
           <w:lang w:val="en-US"/>
@@ -89,8 +102,8 @@
         <w:lastRenderedPageBreak/>
         <w:drawing>
           <wp:inline distT="0" distB="0" distL="0" distR="0">
-            <wp:extent cx="5152130" cy="8445500"/>
-            <wp:effectExtent l="0" t="0" r="0" b="0"/>
+            <wp:extent cx="5158492" cy="8455530"/>
+            <wp:effectExtent l="0" t="0" r="4445" b="3175"/>
             <wp:docPr id="2" name="Picture 2"/>
             <wp:cNvGraphicFramePr>
               <a:graphicFrameLocks xmlns:a="http://schemas.openxmlformats.org/drawingml/2006/main" noChangeAspect="1"/>
@@ -117,7 +130,7 @@
                   <pic:spPr>
                     <a:xfrm>
                       <a:off x="0" y="0"/>
-                      <a:ext cx="5158492" cy="8455930"/>
+                      <a:ext cx="5158492" cy="8455530"/>
                     </a:xfrm>
                     <a:prstGeom prst="rect">
                       <a:avLst/>
@@ -138,14 +151,27 @@
       <w:r>
         <w:t xml:space="preserve">Hình </w:t>
       </w:r>
-      <w:fldSimple w:instr=" SEQ Hình \* ARABIC ">
-        <w:r>
-          <w:rPr>
-            <w:noProof/>
-          </w:rPr>
-          <w:t>2</w:t>
-        </w:r>
-      </w:fldSimple>
+      <w:r>
+        <w:fldChar w:fldCharType="begin"/>
+      </w:r>
+      <w:r>
+        <w:instrText xml:space="preserve"> SEQ Hình \* ARABIC </w:instrText>
+      </w:r>
+      <w:r>
+        <w:fldChar w:fldCharType="separate"/>
+      </w:r>
+      <w:r>
+        <w:rPr>
+          <w:noProof/>
+        </w:rPr>
+        <w:t>2</w:t>
+      </w:r>
+      <w:r>
+        <w:rPr>
+          <w:noProof/>
+        </w:rPr>
+        <w:fldChar w:fldCharType="end"/>
+      </w:r>
       <w:r>
         <w:rPr>
           <w:lang w:val="en-US"/>
@@ -156,6 +182,7 @@
     <w:p>
       <w:pPr>
         <w:keepNext/>
+        <w:jc w:val="center"/>
       </w:pPr>
       <w:r>
         <w:rPr>
@@ -165,8 +192,8 @@
         <w:lastRenderedPageBreak/>
         <w:drawing>
           <wp:inline distT="0" distB="0" distL="0" distR="0">
-            <wp:extent cx="5230032" cy="8547100"/>
-            <wp:effectExtent l="0" t="0" r="8890" b="6350"/>
+            <wp:extent cx="4416739" cy="8559295"/>
+            <wp:effectExtent l="0" t="0" r="3175" b="0"/>
             <wp:docPr id="3" name="Picture 3"/>
             <wp:cNvGraphicFramePr>
               <a:graphicFrameLocks xmlns:a="http://schemas.openxmlformats.org/drawingml/2006/main" noChangeAspect="1"/>
@@ -193,7 +220,7 @@
                   <pic:spPr>
                     <a:xfrm>
                       <a:off x="0" y="0"/>
-                      <a:ext cx="5237494" cy="8559295"/>
+                      <a:ext cx="4416739" cy="8559295"/>
                     </a:xfrm>
                     <a:prstGeom prst="rect">
                       <a:avLst/>
@@ -214,14 +241,27 @@
       <w:r>
         <w:t xml:space="preserve">Hình </w:t>
       </w:r>
-      <w:fldSimple w:instr=" SEQ Hình \* ARABIC ">
-        <w:r>
-          <w:rPr>
-            <w:noProof/>
-          </w:rPr>
-          <w:t>3</w:t>
-        </w:r>
-      </w:fldSimple>
+      <w:r>
+        <w:fldChar w:fldCharType="begin"/>
+      </w:r>
+      <w:r>
+        <w:instrText xml:space="preserve"> SEQ Hình \* ARABIC </w:instrText>
+      </w:r>
+      <w:r>
+        <w:fldChar w:fldCharType="separate"/>
+      </w:r>
+      <w:r>
+        <w:rPr>
+          <w:noProof/>
+        </w:rPr>
+        <w:t>3</w:t>
+      </w:r>
+      <w:r>
+        <w:rPr>
+          <w:noProof/>
+        </w:rPr>
+        <w:fldChar w:fldCharType="end"/>
+      </w:r>
       <w:r>
         <w:rPr>
           <w:lang w:val="en-US"/>
@@ -232,6 +272,7 @@
     <w:p>
       <w:pPr>
         <w:keepNext/>
+        <w:jc w:val="center"/>
       </w:pPr>
       <w:r>
         <w:rPr>
@@ -241,8 +282,8 @@
         <w:lastRenderedPageBreak/>
         <w:drawing>
           <wp:inline distT="0" distB="0" distL="0" distR="0">
-            <wp:extent cx="5186994" cy="8502650"/>
-            <wp:effectExtent l="0" t="0" r="0" b="0"/>
+            <wp:extent cx="5193379" cy="8512715"/>
+            <wp:effectExtent l="0" t="0" r="7620" b="3175"/>
             <wp:docPr id="4" name="Picture 4"/>
             <wp:cNvGraphicFramePr>
               <a:graphicFrameLocks xmlns:a="http://schemas.openxmlformats.org/drawingml/2006/main" noChangeAspect="1"/>
@@ -269,7 +310,7 @@
                   <pic:spPr>
                     <a:xfrm>
                       <a:off x="0" y="0"/>
-                      <a:ext cx="5193379" cy="8513117"/>
+                      <a:ext cx="5193379" cy="8512715"/>
                     </a:xfrm>
                     <a:prstGeom prst="rect">
                       <a:avLst/>
@@ -290,14 +331,27 @@
       <w:r>
         <w:t xml:space="preserve">Hình </w:t>
       </w:r>
-      <w:fldSimple w:instr=" SEQ Hình \* ARABIC ">
-        <w:r>
-          <w:rPr>
-            <w:noProof/>
-          </w:rPr>
-          <w:t>4</w:t>
-        </w:r>
-      </w:fldSimple>
+      <w:r>
+        <w:fldChar w:fldCharType="begin"/>
+      </w:r>
+      <w:r>
+        <w:instrText xml:space="preserve"> SEQ Hình \* ARABIC </w:instrText>
+      </w:r>
+      <w:r>
+        <w:fldChar w:fldCharType="separate"/>
+      </w:r>
+      <w:r>
+        <w:rPr>
+          <w:noProof/>
+        </w:rPr>
+        <w:t>4</w:t>
+      </w:r>
+      <w:r>
+        <w:rPr>
+          <w:noProof/>
+        </w:rPr>
+        <w:fldChar w:fldCharType="end"/>
+      </w:r>
       <w:r>
         <w:rPr>
           <w:lang w:val="en-US"/>
@@ -317,7 +371,7 @@
         <w:lastRenderedPageBreak/>
         <w:drawing>
           <wp:inline distT="0" distB="0" distL="0" distR="0">
-            <wp:extent cx="5731510" cy="6706235"/>
+            <wp:extent cx="5731510" cy="6706098"/>
             <wp:effectExtent l="0" t="0" r="2540" b="0"/>
             <wp:docPr id="5" name="Picture 5"/>
             <wp:cNvGraphicFramePr>
@@ -345,7 +399,7 @@
                   <pic:spPr>
                     <a:xfrm>
                       <a:off x="0" y="0"/>
-                      <a:ext cx="5731510" cy="6706235"/>
+                      <a:ext cx="5731510" cy="6706098"/>
                     </a:xfrm>
                     <a:prstGeom prst="rect">
                       <a:avLst/>
@@ -369,14 +423,27 @@
       <w:r>
         <w:t xml:space="preserve">Hình </w:t>
       </w:r>
-      <w:fldSimple w:instr=" SEQ Hình \* ARABIC ">
-        <w:r>
-          <w:rPr>
-            <w:noProof/>
-          </w:rPr>
-          <w:t>5</w:t>
-        </w:r>
-      </w:fldSimple>
+      <w:r>
+        <w:fldChar w:fldCharType="begin"/>
+      </w:r>
+      <w:r>
+        <w:instrText xml:space="preserve"> SEQ Hình \* ARABIC </w:instrText>
+      </w:r>
+      <w:r>
+        <w:fldChar w:fldCharType="separate"/>
+      </w:r>
+      <w:r>
+        <w:rPr>
+          <w:noProof/>
+        </w:rPr>
+        <w:t>5</w:t>
+      </w:r>
+      <w:r>
+        <w:rPr>
+          <w:noProof/>
+        </w:rPr>
+        <w:fldChar w:fldCharType="end"/>
+      </w:r>
       <w:r>
         <w:rPr>
           <w:lang w:val="en-US"/>
@@ -464,39 +531,7 @@
               <w:pStyle w:val="MyTable"/>
             </w:pPr>
             <w:r>
-              <w:t>Them</w:t>
-            </w:r>
-            <w:r>
-              <w:t>BoPhan</w:t>
-            </w:r>
-          </w:p>
-        </w:tc>
-      </w:tr>
-      <w:tr>
-        <w:tc>
-          <w:tcPr>
-            <w:tcW w:w="2249" w:type="dxa"/>
-            <w:shd w:val="clear" w:color="auto" w:fill="D9D9D9" w:themeFill="background1" w:themeFillShade="D9"/>
-          </w:tcPr>
-          <w:p>
-            <w:pPr>
-              <w:pStyle w:val="MyTable"/>
-            </w:pPr>
-            <w:r>
-              <w:t>Tham chiếu</w:t>
-            </w:r>
-          </w:p>
-        </w:tc>
-        <w:tc>
-          <w:tcPr>
-            <w:tcW w:w="8641" w:type="dxa"/>
-          </w:tcPr>
-          <w:p>
-            <w:pPr>
-              <w:pStyle w:val="MyTable"/>
-            </w:pPr>
-            <w:r>
-              <w:t>[1]</w:t>
+              <w:t>ThemBoPhan</w:t>
             </w:r>
           </w:p>
         </w:tc>
@@ -631,8 +666,34 @@
               <w:pStyle w:val="MyTable"/>
             </w:pPr>
             <w:r>
-              <w:t>CapNhat</w:t>
-            </w:r>
+              <w:t>CapNhatBoPhan</w:t>
+            </w:r>
+          </w:p>
+        </w:tc>
+      </w:tr>
+      <w:tr>
+        <w:tc>
+          <w:tcPr>
+            <w:tcW w:w="2249" w:type="dxa"/>
+            <w:shd w:val="clear" w:color="auto" w:fill="D9D9D9" w:themeFill="background1" w:themeFillShade="D9"/>
+          </w:tcPr>
+          <w:p>
+            <w:pPr>
+              <w:pStyle w:val="MyTable"/>
+            </w:pPr>
+            <w:r>
+              <w:t>Giá trị đầu vào</w:t>
+            </w:r>
+          </w:p>
+        </w:tc>
+        <w:tc>
+          <w:tcPr>
+            <w:tcW w:w="8641" w:type="dxa"/>
+          </w:tcPr>
+          <w:p>
+            <w:pPr>
+              <w:pStyle w:val="MyTable"/>
+            </w:pPr>
             <w:r>
               <w:t>BoPhan</w:t>
             </w:r>
@@ -650,64 +711,6 @@
               <w:pStyle w:val="MyTable"/>
             </w:pPr>
             <w:r>
-              <w:t>Tham chiếu</w:t>
-            </w:r>
-          </w:p>
-        </w:tc>
-        <w:tc>
-          <w:tcPr>
-            <w:tcW w:w="8641" w:type="dxa"/>
-          </w:tcPr>
-          <w:p>
-            <w:pPr>
-              <w:pStyle w:val="MyTable"/>
-            </w:pPr>
-            <w:r>
-              <w:t>[1]</w:t>
-            </w:r>
-          </w:p>
-        </w:tc>
-      </w:tr>
-      <w:tr>
-        <w:tc>
-          <w:tcPr>
-            <w:tcW w:w="2249" w:type="dxa"/>
-            <w:shd w:val="clear" w:color="auto" w:fill="D9D9D9" w:themeFill="background1" w:themeFillShade="D9"/>
-          </w:tcPr>
-          <w:p>
-            <w:pPr>
-              <w:pStyle w:val="MyTable"/>
-            </w:pPr>
-            <w:r>
-              <w:t>Giá trị đầu vào</w:t>
-            </w:r>
-          </w:p>
-        </w:tc>
-        <w:tc>
-          <w:tcPr>
-            <w:tcW w:w="8641" w:type="dxa"/>
-          </w:tcPr>
-          <w:p>
-            <w:pPr>
-              <w:pStyle w:val="MyTable"/>
-            </w:pPr>
-            <w:r>
-              <w:t>BoPhan</w:t>
-            </w:r>
-          </w:p>
-        </w:tc>
-      </w:tr>
-      <w:tr>
-        <w:tc>
-          <w:tcPr>
-            <w:tcW w:w="2249" w:type="dxa"/>
-            <w:shd w:val="clear" w:color="auto" w:fill="D9D9D9" w:themeFill="background1" w:themeFillShade="D9"/>
-          </w:tcPr>
-          <w:p>
-            <w:pPr>
-              <w:pStyle w:val="MyTable"/>
-            </w:pPr>
-            <w:r>
               <w:t>Giá trị đầu ra</w:t>
             </w:r>
           </w:p>
@@ -750,22 +753,7 @@
               <w:pStyle w:val="MyTable"/>
             </w:pPr>
             <w:r>
-              <w:t>Cập nhật thông tin của</w:t>
-            </w:r>
-            <w:r>
-              <w:t xml:space="preserve"> bộ phận </w:t>
-            </w:r>
-            <w:r>
-              <w:t>trong</w:t>
-            </w:r>
-            <w:r>
-              <w:t xml:space="preserve"> cơ sở dữ liệu, kết quả trả ra là số dòng đượ</w:t>
-            </w:r>
-            <w:r>
-              <w:t>c chỉnh sửa</w:t>
-            </w:r>
-            <w:r>
-              <w:t xml:space="preserve"> vào</w:t>
+              <w:t>Cập nhật thông tin của bộ phận trong cơ sở dữ liệu, kết quả trả ra là số dòng được chỉnh sửa vào</w:t>
             </w:r>
           </w:p>
         </w:tc>
@@ -813,39 +801,7 @@
               <w:pStyle w:val="MyTable"/>
             </w:pPr>
             <w:r>
-              <w:t>Xoa</w:t>
-            </w:r>
-            <w:r>
-              <w:t>BoPhan</w:t>
-            </w:r>
-          </w:p>
-        </w:tc>
-      </w:tr>
-      <w:tr>
-        <w:tc>
-          <w:tcPr>
-            <w:tcW w:w="2249" w:type="dxa"/>
-            <w:shd w:val="clear" w:color="auto" w:fill="D9D9D9" w:themeFill="background1" w:themeFillShade="D9"/>
-          </w:tcPr>
-          <w:p>
-            <w:pPr>
-              <w:pStyle w:val="MyTable"/>
-            </w:pPr>
-            <w:r>
-              <w:t>Tham chiếu</w:t>
-            </w:r>
-          </w:p>
-        </w:tc>
-        <w:tc>
-          <w:tcPr>
-            <w:tcW w:w="8641" w:type="dxa"/>
-          </w:tcPr>
-          <w:p>
-            <w:pPr>
-              <w:pStyle w:val="MyTable"/>
-            </w:pPr>
-            <w:r>
-              <w:t>[1]</w:t>
+              <w:t>XoaBoPhan</w:t>
             </w:r>
           </w:p>
         </w:tc>
@@ -932,25 +888,7 @@
               <w:pStyle w:val="MyTable"/>
             </w:pPr>
             <w:r>
-              <w:t>Xóa</w:t>
-            </w:r>
-            <w:r>
-              <w:t xml:space="preserve"> bộ phận</w:t>
-            </w:r>
-            <w:r>
-              <w:t xml:space="preserve"> trong</w:t>
-            </w:r>
-            <w:r>
-              <w:t xml:space="preserve"> cơ sở dữ liệu</w:t>
-            </w:r>
-            <w:r>
-              <w:t>, đầu vào là mã bộ phận</w:t>
-            </w:r>
-            <w:r>
-              <w:t xml:space="preserve">, kết quả trả ra là số dòng </w:t>
-            </w:r>
-            <w:r>
-              <w:t>bị xóa</w:t>
+              <w:t>Xóa bộ phận trong cơ sở dữ liệu, đầu vào là mã bộ phận, kết quả trả ra là số dòng bị xóa</w:t>
             </w:r>
           </w:p>
         </w:tc>
@@ -1014,35 +952,6 @@
               <w:pStyle w:val="MyTable"/>
             </w:pPr>
             <w:r>
-              <w:t>Tham chiếu</w:t>
-            </w:r>
-          </w:p>
-        </w:tc>
-        <w:tc>
-          <w:tcPr>
-            <w:tcW w:w="8641" w:type="dxa"/>
-          </w:tcPr>
-          <w:p>
-            <w:pPr>
-              <w:pStyle w:val="MyTable"/>
-            </w:pPr>
-            <w:r>
-              <w:t>[1]</w:t>
-            </w:r>
-          </w:p>
-        </w:tc>
-      </w:tr>
-      <w:tr>
-        <w:tc>
-          <w:tcPr>
-            <w:tcW w:w="2249" w:type="dxa"/>
-            <w:shd w:val="clear" w:color="auto" w:fill="D9D9D9" w:themeFill="background1" w:themeFillShade="D9"/>
-          </w:tcPr>
-          <w:p>
-            <w:pPr>
-              <w:pStyle w:val="MyTable"/>
-            </w:pPr>
-            <w:r>
               <w:t>Giá trị đầu vào</w:t>
             </w:r>
           </w:p>
@@ -1134,19 +1043,7 @@
         <w:rPr>
           <w:lang w:val="en-US"/>
         </w:rPr>
-        <w:t>2</w:t>
-      </w:r>
-      <w:r>
-        <w:rPr>
-          <w:lang w:val="en-US"/>
-        </w:rPr>
-        <w:t xml:space="preserve">/ </w:t>
-      </w:r>
-      <w:r>
-        <w:rPr>
-          <w:lang w:val="en-US"/>
-        </w:rPr>
-        <w:t>Công việc:</w:t>
+        <w:t>2/ Công việc:</w:t>
       </w:r>
     </w:p>
     <w:tbl>
@@ -1184,8 +1081,34 @@
               <w:pStyle w:val="MyTable"/>
             </w:pPr>
             <w:r>
-              <w:t>Them</w:t>
-            </w:r>
+              <w:t>ThemCongViec</w:t>
+            </w:r>
+          </w:p>
+        </w:tc>
+      </w:tr>
+      <w:tr>
+        <w:tc>
+          <w:tcPr>
+            <w:tcW w:w="2249" w:type="dxa"/>
+            <w:shd w:val="clear" w:color="auto" w:fill="D9D9D9" w:themeFill="background1" w:themeFillShade="D9"/>
+          </w:tcPr>
+          <w:p>
+            <w:pPr>
+              <w:pStyle w:val="MyTable"/>
+            </w:pPr>
+            <w:r>
+              <w:t>Giá trị đầu vào</w:t>
+            </w:r>
+          </w:p>
+        </w:tc>
+        <w:tc>
+          <w:tcPr>
+            <w:tcW w:w="8641" w:type="dxa"/>
+          </w:tcPr>
+          <w:p>
+            <w:pPr>
+              <w:pStyle w:val="MyTable"/>
+            </w:pPr>
             <w:r>
               <w:t>CongViec</w:t>
             </w:r>
@@ -1203,64 +1126,6 @@
               <w:pStyle w:val="MyTable"/>
             </w:pPr>
             <w:r>
-              <w:t>Tham chiếu</w:t>
-            </w:r>
-          </w:p>
-        </w:tc>
-        <w:tc>
-          <w:tcPr>
-            <w:tcW w:w="8641" w:type="dxa"/>
-          </w:tcPr>
-          <w:p>
-            <w:pPr>
-              <w:pStyle w:val="MyTable"/>
-            </w:pPr>
-            <w:r>
-              <w:t>[1]</w:t>
-            </w:r>
-          </w:p>
-        </w:tc>
-      </w:tr>
-      <w:tr>
-        <w:tc>
-          <w:tcPr>
-            <w:tcW w:w="2249" w:type="dxa"/>
-            <w:shd w:val="clear" w:color="auto" w:fill="D9D9D9" w:themeFill="background1" w:themeFillShade="D9"/>
-          </w:tcPr>
-          <w:p>
-            <w:pPr>
-              <w:pStyle w:val="MyTable"/>
-            </w:pPr>
-            <w:r>
-              <w:t>Giá trị đầu vào</w:t>
-            </w:r>
-          </w:p>
-        </w:tc>
-        <w:tc>
-          <w:tcPr>
-            <w:tcW w:w="8641" w:type="dxa"/>
-          </w:tcPr>
-          <w:p>
-            <w:pPr>
-              <w:pStyle w:val="MyTable"/>
-            </w:pPr>
-            <w:r>
-              <w:t>CongViec</w:t>
-            </w:r>
-          </w:p>
-        </w:tc>
-      </w:tr>
-      <w:tr>
-        <w:tc>
-          <w:tcPr>
-            <w:tcW w:w="2249" w:type="dxa"/>
-            <w:shd w:val="clear" w:color="auto" w:fill="D9D9D9" w:themeFill="background1" w:themeFillShade="D9"/>
-          </w:tcPr>
-          <w:p>
-            <w:pPr>
-              <w:pStyle w:val="MyTable"/>
-            </w:pPr>
-            <w:r>
               <w:t>Giá trị đầu ra</w:t>
             </w:r>
           </w:p>
@@ -1303,13 +1168,7 @@
               <w:pStyle w:val="MyTable"/>
             </w:pPr>
             <w:r>
-              <w:t xml:space="preserve">Thêm </w:t>
-            </w:r>
-            <w:r>
-              <w:t>công việc</w:t>
-            </w:r>
-            <w:r>
-              <w:t xml:space="preserve"> mới vào cơ sở dữ liệu, kết quả trả ra là số dòng được thêm vào</w:t>
+              <w:t>Thêm công việc mới vào cơ sở dữ liệu, kết quả trả ra là số dòng được thêm vào</w:t>
             </w:r>
           </w:p>
         </w:tc>
@@ -1357,8 +1216,34 @@
               <w:pStyle w:val="MyTable"/>
             </w:pPr>
             <w:r>
-              <w:t>CapNhat</w:t>
-            </w:r>
+              <w:t>CapNhatCongViec</w:t>
+            </w:r>
+          </w:p>
+        </w:tc>
+      </w:tr>
+      <w:tr>
+        <w:tc>
+          <w:tcPr>
+            <w:tcW w:w="2249" w:type="dxa"/>
+            <w:shd w:val="clear" w:color="auto" w:fill="D9D9D9" w:themeFill="background1" w:themeFillShade="D9"/>
+          </w:tcPr>
+          <w:p>
+            <w:pPr>
+              <w:pStyle w:val="MyTable"/>
+            </w:pPr>
+            <w:r>
+              <w:t>Giá trị đầu vào</w:t>
+            </w:r>
+          </w:p>
+        </w:tc>
+        <w:tc>
+          <w:tcPr>
+            <w:tcW w:w="8641" w:type="dxa"/>
+          </w:tcPr>
+          <w:p>
+            <w:pPr>
+              <w:pStyle w:val="MyTable"/>
+            </w:pPr>
             <w:r>
               <w:t>CongViec</w:t>
             </w:r>
@@ -1376,64 +1261,6 @@
               <w:pStyle w:val="MyTable"/>
             </w:pPr>
             <w:r>
-              <w:t>Tham chiếu</w:t>
-            </w:r>
-          </w:p>
-        </w:tc>
-        <w:tc>
-          <w:tcPr>
-            <w:tcW w:w="8641" w:type="dxa"/>
-          </w:tcPr>
-          <w:p>
-            <w:pPr>
-              <w:pStyle w:val="MyTable"/>
-            </w:pPr>
-            <w:r>
-              <w:t>[1]</w:t>
-            </w:r>
-          </w:p>
-        </w:tc>
-      </w:tr>
-      <w:tr>
-        <w:tc>
-          <w:tcPr>
-            <w:tcW w:w="2249" w:type="dxa"/>
-            <w:shd w:val="clear" w:color="auto" w:fill="D9D9D9" w:themeFill="background1" w:themeFillShade="D9"/>
-          </w:tcPr>
-          <w:p>
-            <w:pPr>
-              <w:pStyle w:val="MyTable"/>
-            </w:pPr>
-            <w:r>
-              <w:t>Giá trị đầu vào</w:t>
-            </w:r>
-          </w:p>
-        </w:tc>
-        <w:tc>
-          <w:tcPr>
-            <w:tcW w:w="8641" w:type="dxa"/>
-          </w:tcPr>
-          <w:p>
-            <w:pPr>
-              <w:pStyle w:val="MyTable"/>
-            </w:pPr>
-            <w:r>
-              <w:t>CongViec</w:t>
-            </w:r>
-          </w:p>
-        </w:tc>
-      </w:tr>
-      <w:tr>
-        <w:tc>
-          <w:tcPr>
-            <w:tcW w:w="2249" w:type="dxa"/>
-            <w:shd w:val="clear" w:color="auto" w:fill="D9D9D9" w:themeFill="background1" w:themeFillShade="D9"/>
-          </w:tcPr>
-          <w:p>
-            <w:pPr>
-              <w:pStyle w:val="MyTable"/>
-            </w:pPr>
-            <w:r>
               <w:t>Giá trị đầu ra</w:t>
             </w:r>
           </w:p>
@@ -1463,6 +1290,7 @@
               <w:pStyle w:val="MyTable"/>
             </w:pPr>
             <w:r>
+              <w:lastRenderedPageBreak/>
               <w:t>Mô tả</w:t>
             </w:r>
           </w:p>
@@ -1476,13 +1304,7 @@
               <w:pStyle w:val="MyTable"/>
             </w:pPr>
             <w:r>
-              <w:t xml:space="preserve">Cập nhật thông tin của </w:t>
-            </w:r>
-            <w:r>
-              <w:t>công việc</w:t>
-            </w:r>
-            <w:r>
-              <w:t xml:space="preserve"> trong cơ sở dữ liệu, kết quả trả ra là số dòng được chỉnh sửa vào</w:t>
+              <w:t>Cập nhật thông tin của công việc trong cơ sở dữ liệu, kết quả trả ra là số dòng được chỉnh sửa vào</w:t>
             </w:r>
           </w:p>
         </w:tc>
@@ -1530,39 +1352,7 @@
               <w:pStyle w:val="MyTable"/>
             </w:pPr>
             <w:r>
-              <w:t>Xoa</w:t>
-            </w:r>
-            <w:r>
-              <w:t>CongViec</w:t>
-            </w:r>
-          </w:p>
-        </w:tc>
-      </w:tr>
-      <w:tr>
-        <w:tc>
-          <w:tcPr>
-            <w:tcW w:w="2249" w:type="dxa"/>
-            <w:shd w:val="clear" w:color="auto" w:fill="D9D9D9" w:themeFill="background1" w:themeFillShade="D9"/>
-          </w:tcPr>
-          <w:p>
-            <w:pPr>
-              <w:pStyle w:val="MyTable"/>
-            </w:pPr>
-            <w:r>
-              <w:t>Tham chiếu</w:t>
-            </w:r>
-          </w:p>
-        </w:tc>
-        <w:tc>
-          <w:tcPr>
-            <w:tcW w:w="8641" w:type="dxa"/>
-          </w:tcPr>
-          <w:p>
-            <w:pPr>
-              <w:pStyle w:val="MyTable"/>
-            </w:pPr>
-            <w:r>
-              <w:t>[1]</w:t>
+              <w:t>XoaCongViec</w:t>
             </w:r>
           </w:p>
         </w:tc>
@@ -1649,19 +1439,7 @@
               <w:pStyle w:val="MyTable"/>
             </w:pPr>
             <w:r>
-              <w:t xml:space="preserve">Xóa </w:t>
-            </w:r>
-            <w:r>
-              <w:t>công việc</w:t>
-            </w:r>
-            <w:r>
-              <w:t xml:space="preserve"> trong cơ sở dữ liệu, đầ</w:t>
-            </w:r>
-            <w:r>
-              <w:t>u vào là mã công việc</w:t>
-            </w:r>
-            <w:r>
-              <w:t>, kết quả trả ra là số dòng bị xóa</w:t>
+              <w:t>Xóa công việc trong cơ sở dữ liệu, đầu vào là mã công việc, kết quả trả ra là số dòng bị xóa</w:t>
             </w:r>
           </w:p>
         </w:tc>
@@ -1725,35 +1503,6 @@
               <w:pStyle w:val="MyTable"/>
             </w:pPr>
             <w:r>
-              <w:t>Tham chiếu</w:t>
-            </w:r>
-          </w:p>
-        </w:tc>
-        <w:tc>
-          <w:tcPr>
-            <w:tcW w:w="8641" w:type="dxa"/>
-          </w:tcPr>
-          <w:p>
-            <w:pPr>
-              <w:pStyle w:val="MyTable"/>
-            </w:pPr>
-            <w:r>
-              <w:t>[1]</w:t>
-            </w:r>
-          </w:p>
-        </w:tc>
-      </w:tr>
-      <w:tr>
-        <w:tc>
-          <w:tcPr>
-            <w:tcW w:w="2249" w:type="dxa"/>
-            <w:shd w:val="clear" w:color="auto" w:fill="D9D9D9" w:themeFill="background1" w:themeFillShade="D9"/>
-          </w:tcPr>
-          <w:p>
-            <w:pPr>
-              <w:pStyle w:val="MyTable"/>
-            </w:pPr>
-            <w:r>
               <w:t>Giá trị đầu vào</w:t>
             </w:r>
           </w:p>
@@ -1825,13 +1574,7 @@
               <w:pStyle w:val="MyTable"/>
             </w:pPr>
             <w:r>
-              <w:t>Nhập dữ liệ</w:t>
-            </w:r>
-            <w:r>
-              <w:t>u công việc</w:t>
-            </w:r>
-            <w:r>
-              <w:t xml:space="preserve"> từ file, </w:t>
+              <w:t xml:space="preserve">Nhập dữ liệu công việc từ file, </w:t>
             </w:r>
             <w:r>
               <w:t>giá trị đầu vào là tên của file cần nhập, giá trị trả về là kết quả nhập file.</w:t>
@@ -1857,25 +1600,7 @@
         <w:rPr>
           <w:lang w:val="en-US"/>
         </w:rPr>
-        <w:t>3</w:t>
-      </w:r>
-      <w:r>
-        <w:rPr>
-          <w:lang w:val="en-US"/>
-        </w:rPr>
-        <w:t xml:space="preserve">/ </w:t>
-      </w:r>
-      <w:r>
-        <w:rPr>
-          <w:lang w:val="en-US"/>
-        </w:rPr>
-        <w:t>Nhân viên</w:t>
-      </w:r>
-      <w:r>
-        <w:rPr>
-          <w:lang w:val="en-US"/>
-        </w:rPr>
-        <w:t>:</w:t>
+        <w:t>3/ Nhân viên:</w:t>
       </w:r>
     </w:p>
     <w:tbl>
@@ -1929,35 +1654,6 @@
               <w:pStyle w:val="MyTable"/>
             </w:pPr>
             <w:r>
-              <w:t>Tham chiếu</w:t>
-            </w:r>
-          </w:p>
-        </w:tc>
-        <w:tc>
-          <w:tcPr>
-            <w:tcW w:w="8641" w:type="dxa"/>
-          </w:tcPr>
-          <w:p>
-            <w:pPr>
-              <w:pStyle w:val="MyTable"/>
-            </w:pPr>
-            <w:r>
-              <w:t>[1]</w:t>
-            </w:r>
-          </w:p>
-        </w:tc>
-      </w:tr>
-      <w:tr>
-        <w:tc>
-          <w:tcPr>
-            <w:tcW w:w="2249" w:type="dxa"/>
-            <w:shd w:val="clear" w:color="auto" w:fill="D9D9D9" w:themeFill="background1" w:themeFillShade="D9"/>
-          </w:tcPr>
-          <w:p>
-            <w:pPr>
-              <w:pStyle w:val="MyTable"/>
-            </w:pPr>
-            <w:r>
               <w:t>Giá trị đầu vào</w:t>
             </w:r>
           </w:p>
@@ -2029,10 +1725,13 @@
               <w:pStyle w:val="MyTable"/>
             </w:pPr>
             <w:r>
-              <w:t>Thêm nhân viên</w:t>
-            </w:r>
-            <w:r>
-              <w:t xml:space="preserve"> mới vào cơ sở dữ liệu, kết quả trả ra là số dòng được thêm vào</w:t>
+              <w:t>Thêm nhân viên mới vào cơ sở dữ liệu, kết quả trả ra là số dòng được thêm vào</w:t>
+            </w:r>
+            <w:r>
+              <w:t>, chỉ quản trị mới thực hiện được chức năng này</w:t>
+            </w:r>
+            <w:r>
+              <w:t>.</w:t>
             </w:r>
           </w:p>
         </w:tc>
@@ -2096,35 +1795,6 @@
               <w:pStyle w:val="MyTable"/>
             </w:pPr>
             <w:r>
-              <w:t>Tham chiếu</w:t>
-            </w:r>
-          </w:p>
-        </w:tc>
-        <w:tc>
-          <w:tcPr>
-            <w:tcW w:w="8641" w:type="dxa"/>
-          </w:tcPr>
-          <w:p>
-            <w:pPr>
-              <w:pStyle w:val="MyTable"/>
-            </w:pPr>
-            <w:r>
-              <w:t>[1]</w:t>
-            </w:r>
-          </w:p>
-        </w:tc>
-      </w:tr>
-      <w:tr>
-        <w:tc>
-          <w:tcPr>
-            <w:tcW w:w="2249" w:type="dxa"/>
-            <w:shd w:val="clear" w:color="auto" w:fill="D9D9D9" w:themeFill="background1" w:themeFillShade="D9"/>
-          </w:tcPr>
-          <w:p>
-            <w:pPr>
-              <w:pStyle w:val="MyTable"/>
-            </w:pPr>
-            <w:r>
               <w:t>Giá trị đầu vào</w:t>
             </w:r>
           </w:p>
@@ -2196,13 +1866,13 @@
               <w:pStyle w:val="MyTable"/>
             </w:pPr>
             <w:r>
-              <w:t xml:space="preserve">Cập nhật thông tin của </w:t>
-            </w:r>
-            <w:r>
-              <w:t>nhân viên</w:t>
-            </w:r>
-            <w:r>
-              <w:t xml:space="preserve"> trong cơ sở dữ liệu, kết quả trả ra là số dòng được chỉnh sửa vào</w:t>
+              <w:t>Cập nhật thông tin của nhân viên trong cơ sở dữ liệu, kết quả trả ra là số dòng được chỉnh sửa vào</w:t>
+            </w:r>
+            <w:r>
+              <w:t>, chỉ quản trị mới thực hiện được chức năng này</w:t>
+            </w:r>
+            <w:r>
+              <w:t>.</w:t>
             </w:r>
           </w:p>
         </w:tc>
@@ -2250,39 +1920,7 @@
               <w:pStyle w:val="MyTable"/>
             </w:pPr>
             <w:r>
-              <w:t>Xoa</w:t>
-            </w:r>
-            <w:r>
-              <w:t>NhanVien</w:t>
-            </w:r>
-          </w:p>
-        </w:tc>
-      </w:tr>
-      <w:tr>
-        <w:tc>
-          <w:tcPr>
-            <w:tcW w:w="2249" w:type="dxa"/>
-            <w:shd w:val="clear" w:color="auto" w:fill="D9D9D9" w:themeFill="background1" w:themeFillShade="D9"/>
-          </w:tcPr>
-          <w:p>
-            <w:pPr>
-              <w:pStyle w:val="MyTable"/>
-            </w:pPr>
-            <w:r>
-              <w:t>Tham chiếu</w:t>
-            </w:r>
-          </w:p>
-        </w:tc>
-        <w:tc>
-          <w:tcPr>
-            <w:tcW w:w="8641" w:type="dxa"/>
-          </w:tcPr>
-          <w:p>
-            <w:pPr>
-              <w:pStyle w:val="MyTable"/>
-            </w:pPr>
-            <w:r>
-              <w:t>[1]</w:t>
+              <w:t>XoaNhanVien</w:t>
             </w:r>
           </w:p>
         </w:tc>
@@ -2369,13 +2007,13 @@
               <w:pStyle w:val="MyTable"/>
             </w:pPr>
             <w:r>
-              <w:t xml:space="preserve">Xóa </w:t>
-            </w:r>
-            <w:r>
-              <w:t>nhân viên</w:t>
-            </w:r>
-            <w:r>
-              <w:t xml:space="preserve"> trong cơ sở dữ liệu, đầu vào là mã bộ phận, kết quả trả ra là số dòng bị xóa</w:t>
+              <w:t>Xóa nhân viên trong cơ sở dữ liệu, đầu vào là mã bộ phận, kết quả trả ra là số dòng bị xóa</w:t>
+            </w:r>
+            <w:r>
+              <w:t>, chỉ quản trị mới thực hiện được chức năng này</w:t>
+            </w:r>
+            <w:r>
+              <w:t>.</w:t>
             </w:r>
           </w:p>
         </w:tc>
@@ -2439,35 +2077,6 @@
               <w:pStyle w:val="MyTable"/>
             </w:pPr>
             <w:r>
-              <w:t>Tham chiếu</w:t>
-            </w:r>
-          </w:p>
-        </w:tc>
-        <w:tc>
-          <w:tcPr>
-            <w:tcW w:w="8641" w:type="dxa"/>
-          </w:tcPr>
-          <w:p>
-            <w:pPr>
-              <w:pStyle w:val="MyTable"/>
-            </w:pPr>
-            <w:r>
-              <w:t>[1]</w:t>
-            </w:r>
-          </w:p>
-        </w:tc>
-      </w:tr>
-      <w:tr>
-        <w:tc>
-          <w:tcPr>
-            <w:tcW w:w="2249" w:type="dxa"/>
-            <w:shd w:val="clear" w:color="auto" w:fill="D9D9D9" w:themeFill="background1" w:themeFillShade="D9"/>
-          </w:tcPr>
-          <w:p>
-            <w:pPr>
-              <w:pStyle w:val="MyTable"/>
-            </w:pPr>
-            <w:r>
               <w:t>Giá trị đầu vào</w:t>
             </w:r>
           </w:p>
@@ -2497,6 +2106,7 @@
               <w:pStyle w:val="MyTable"/>
             </w:pPr>
             <w:r>
+              <w:lastRenderedPageBreak/>
               <w:t>Giá trị đầu ra</w:t>
             </w:r>
           </w:p>
@@ -2539,16 +2149,13 @@
               <w:pStyle w:val="MyTable"/>
             </w:pPr>
             <w:r>
-              <w:t xml:space="preserve">Nhập </w:t>
-            </w:r>
-            <w:r>
-              <w:t>nhân viên</w:t>
-            </w:r>
-            <w:r>
-              <w:t xml:space="preserve"> bộ phận từ file, giá trị đầu vào là tên của file cần nhập, giá trị trả về</w:t>
+              <w:t>Nhập nhân viên bộ phận từ file, giá trị đầu vào là tên của file cần nhập, giá trị trả về</w:t>
             </w:r>
             <w:r>
               <w:t xml:space="preserve"> là kết quả nhập file</w:t>
+            </w:r>
+            <w:r>
+              <w:t>, chỉ quản trị mới thực hiện được chức năng này</w:t>
             </w:r>
             <w:r>
               <w:t>.</w:t>
@@ -2599,36 +2206,7 @@
               <w:pStyle w:val="MyTable"/>
             </w:pPr>
             <w:r>
-              <w:t>ResetPass</w:t>
-            </w:r>
-          </w:p>
-        </w:tc>
-      </w:tr>
-      <w:tr>
-        <w:tc>
-          <w:tcPr>
-            <w:tcW w:w="2249" w:type="dxa"/>
-            <w:shd w:val="clear" w:color="auto" w:fill="D9D9D9" w:themeFill="background1" w:themeFillShade="D9"/>
-          </w:tcPr>
-          <w:p>
-            <w:pPr>
-              <w:pStyle w:val="MyTable"/>
-            </w:pPr>
-            <w:r>
-              <w:t>Tham chiếu</w:t>
-            </w:r>
-          </w:p>
-        </w:tc>
-        <w:tc>
-          <w:tcPr>
-            <w:tcW w:w="8641" w:type="dxa"/>
-          </w:tcPr>
-          <w:p>
-            <w:pPr>
-              <w:pStyle w:val="MyTable"/>
-            </w:pPr>
-            <w:r>
-              <w:t>[1]</w:t>
+              <w:t>KhoiPhucMatKhau</w:t>
             </w:r>
           </w:p>
         </w:tc>
@@ -2715,13 +2293,13 @@
               <w:pStyle w:val="MyTable"/>
             </w:pPr>
             <w:r>
-              <w:t xml:space="preserve">Reset mật khẩu </w:t>
-            </w:r>
-            <w:r>
-              <w:t xml:space="preserve">nhân viên </w:t>
-            </w:r>
-            <w:r>
-              <w:t>về mật khẩu mặc định, kết quả trả về là số dòng bị ảnh hưởng</w:t>
+              <w:t>Khôi phục</w:t>
+            </w:r>
+            <w:r>
+              <w:t xml:space="preserve"> mật khẩu nhân viên về mật khẩu mặc định, kết quả trả về là số dòng bị ảnh hưởng</w:t>
+            </w:r>
+            <w:r>
+              <w:t>, chỉ quản trị mới thực hiện được chức năng này.</w:t>
             </w:r>
           </w:p>
         </w:tc>
@@ -2744,25 +2322,7 @@
         <w:rPr>
           <w:lang w:val="en-US"/>
         </w:rPr>
-        <w:t>4</w:t>
-      </w:r>
-      <w:r>
-        <w:rPr>
-          <w:lang w:val="en-US"/>
-        </w:rPr>
-        <w:t xml:space="preserve">/ </w:t>
-      </w:r>
-      <w:r>
-        <w:rPr>
-          <w:lang w:val="en-US"/>
-        </w:rPr>
-        <w:t>Phân công</w:t>
-      </w:r>
-      <w:r>
-        <w:rPr>
-          <w:lang w:val="en-US"/>
-        </w:rPr>
-        <w:t>:</w:t>
+        <w:t>4/ Phân công:</w:t>
       </w:r>
     </w:p>
     <w:tbl>
@@ -2800,8 +2360,34 @@
               <w:pStyle w:val="MyTable"/>
             </w:pPr>
             <w:r>
-              <w:t>Them</w:t>
-            </w:r>
+              <w:t>ThemPhanCong</w:t>
+            </w:r>
+          </w:p>
+        </w:tc>
+      </w:tr>
+      <w:tr>
+        <w:tc>
+          <w:tcPr>
+            <w:tcW w:w="2249" w:type="dxa"/>
+            <w:shd w:val="clear" w:color="auto" w:fill="D9D9D9" w:themeFill="background1" w:themeFillShade="D9"/>
+          </w:tcPr>
+          <w:p>
+            <w:pPr>
+              <w:pStyle w:val="MyTable"/>
+            </w:pPr>
+            <w:r>
+              <w:t>Giá trị đầu vào</w:t>
+            </w:r>
+          </w:p>
+        </w:tc>
+        <w:tc>
+          <w:tcPr>
+            <w:tcW w:w="8641" w:type="dxa"/>
+          </w:tcPr>
+          <w:p>
+            <w:pPr>
+              <w:pStyle w:val="MyTable"/>
+            </w:pPr>
             <w:r>
               <w:t>PhanCong</w:t>
             </w:r>
@@ -2819,64 +2405,6 @@
               <w:pStyle w:val="MyTable"/>
             </w:pPr>
             <w:r>
-              <w:t>Tham chiếu</w:t>
-            </w:r>
-          </w:p>
-        </w:tc>
-        <w:tc>
-          <w:tcPr>
-            <w:tcW w:w="8641" w:type="dxa"/>
-          </w:tcPr>
-          <w:p>
-            <w:pPr>
-              <w:pStyle w:val="MyTable"/>
-            </w:pPr>
-            <w:r>
-              <w:t>[1]</w:t>
-            </w:r>
-          </w:p>
-        </w:tc>
-      </w:tr>
-      <w:tr>
-        <w:tc>
-          <w:tcPr>
-            <w:tcW w:w="2249" w:type="dxa"/>
-            <w:shd w:val="clear" w:color="auto" w:fill="D9D9D9" w:themeFill="background1" w:themeFillShade="D9"/>
-          </w:tcPr>
-          <w:p>
-            <w:pPr>
-              <w:pStyle w:val="MyTable"/>
-            </w:pPr>
-            <w:r>
-              <w:t>Giá trị đầu vào</w:t>
-            </w:r>
-          </w:p>
-        </w:tc>
-        <w:tc>
-          <w:tcPr>
-            <w:tcW w:w="8641" w:type="dxa"/>
-          </w:tcPr>
-          <w:p>
-            <w:pPr>
-              <w:pStyle w:val="MyTable"/>
-            </w:pPr>
-            <w:r>
-              <w:t>PhanCong</w:t>
-            </w:r>
-          </w:p>
-        </w:tc>
-      </w:tr>
-      <w:tr>
-        <w:tc>
-          <w:tcPr>
-            <w:tcW w:w="2249" w:type="dxa"/>
-            <w:shd w:val="clear" w:color="auto" w:fill="D9D9D9" w:themeFill="background1" w:themeFillShade="D9"/>
-          </w:tcPr>
-          <w:p>
-            <w:pPr>
-              <w:pStyle w:val="MyTable"/>
-            </w:pPr>
-            <w:r>
               <w:t>Giá trị đầu ra</w:t>
             </w:r>
           </w:p>
@@ -2919,13 +2447,7 @@
               <w:pStyle w:val="MyTable"/>
             </w:pPr>
             <w:r>
-              <w:t xml:space="preserve">Thêm </w:t>
-            </w:r>
-            <w:r>
-              <w:t>phân công</w:t>
-            </w:r>
-            <w:r>
-              <w:t xml:space="preserve"> mới vào cơ sở dữ liệu, kết quả trả ra là số dòng được thêm vào</w:t>
+              <w:t>Thêm phân công mới vào cơ sở dữ liệu, kết quả trả ra là số dòng được thêm vào</w:t>
             </w:r>
           </w:p>
         </w:tc>
@@ -2973,8 +2495,34 @@
               <w:pStyle w:val="MyTable"/>
             </w:pPr>
             <w:r>
-              <w:t>CapNhat</w:t>
-            </w:r>
+              <w:t>CapNhatPhanCong</w:t>
+            </w:r>
+          </w:p>
+        </w:tc>
+      </w:tr>
+      <w:tr>
+        <w:tc>
+          <w:tcPr>
+            <w:tcW w:w="2249" w:type="dxa"/>
+            <w:shd w:val="clear" w:color="auto" w:fill="D9D9D9" w:themeFill="background1" w:themeFillShade="D9"/>
+          </w:tcPr>
+          <w:p>
+            <w:pPr>
+              <w:pStyle w:val="MyTable"/>
+            </w:pPr>
+            <w:r>
+              <w:t>Giá trị đầu vào</w:t>
+            </w:r>
+          </w:p>
+        </w:tc>
+        <w:tc>
+          <w:tcPr>
+            <w:tcW w:w="8641" w:type="dxa"/>
+          </w:tcPr>
+          <w:p>
+            <w:pPr>
+              <w:pStyle w:val="MyTable"/>
+            </w:pPr>
             <w:r>
               <w:t>PhanCong</w:t>
             </w:r>
@@ -2992,64 +2540,6 @@
               <w:pStyle w:val="MyTable"/>
             </w:pPr>
             <w:r>
-              <w:t>Tham chiếu</w:t>
-            </w:r>
-          </w:p>
-        </w:tc>
-        <w:tc>
-          <w:tcPr>
-            <w:tcW w:w="8641" w:type="dxa"/>
-          </w:tcPr>
-          <w:p>
-            <w:pPr>
-              <w:pStyle w:val="MyTable"/>
-            </w:pPr>
-            <w:r>
-              <w:t>[1]</w:t>
-            </w:r>
-          </w:p>
-        </w:tc>
-      </w:tr>
-      <w:tr>
-        <w:tc>
-          <w:tcPr>
-            <w:tcW w:w="2249" w:type="dxa"/>
-            <w:shd w:val="clear" w:color="auto" w:fill="D9D9D9" w:themeFill="background1" w:themeFillShade="D9"/>
-          </w:tcPr>
-          <w:p>
-            <w:pPr>
-              <w:pStyle w:val="MyTable"/>
-            </w:pPr>
-            <w:r>
-              <w:t>Giá trị đầu vào</w:t>
-            </w:r>
-          </w:p>
-        </w:tc>
-        <w:tc>
-          <w:tcPr>
-            <w:tcW w:w="8641" w:type="dxa"/>
-          </w:tcPr>
-          <w:p>
-            <w:pPr>
-              <w:pStyle w:val="MyTable"/>
-            </w:pPr>
-            <w:r>
-              <w:t>PhanCong</w:t>
-            </w:r>
-          </w:p>
-        </w:tc>
-      </w:tr>
-      <w:tr>
-        <w:tc>
-          <w:tcPr>
-            <w:tcW w:w="2249" w:type="dxa"/>
-            <w:shd w:val="clear" w:color="auto" w:fill="D9D9D9" w:themeFill="background1" w:themeFillShade="D9"/>
-          </w:tcPr>
-          <w:p>
-            <w:pPr>
-              <w:pStyle w:val="MyTable"/>
-            </w:pPr>
-            <w:r>
               <w:t>Giá trị đầu ra</w:t>
             </w:r>
           </w:p>
@@ -3092,19 +2582,7 @@
               <w:pStyle w:val="MyTable"/>
             </w:pPr>
             <w:r>
-              <w:t>Cập nhật thông tin của</w:t>
-            </w:r>
-            <w:r>
-              <w:t xml:space="preserve"> phân</w:t>
-            </w:r>
-            <w:r>
-              <w:t xml:space="preserve"> côn</w:t>
-            </w:r>
-            <w:r>
-              <w:t>g</w:t>
-            </w:r>
-            <w:r>
-              <w:t xml:space="preserve"> trong cơ sở dữ liệu, kết quả trả ra là số dòng được chỉnh sửa vào</w:t>
+              <w:t>Cập nhật thông tin của phân công trong cơ sở dữ liệu, kết quả trả ra là số dòng được chỉnh sửa vào</w:t>
             </w:r>
           </w:p>
         </w:tc>
@@ -3152,39 +2630,7 @@
               <w:pStyle w:val="MyTable"/>
             </w:pPr>
             <w:r>
-              <w:t>Xoa</w:t>
-            </w:r>
-            <w:r>
-              <w:t>PhanCong</w:t>
-            </w:r>
-          </w:p>
-        </w:tc>
-      </w:tr>
-      <w:tr>
-        <w:tc>
-          <w:tcPr>
-            <w:tcW w:w="2249" w:type="dxa"/>
-            <w:shd w:val="clear" w:color="auto" w:fill="D9D9D9" w:themeFill="background1" w:themeFillShade="D9"/>
-          </w:tcPr>
-          <w:p>
-            <w:pPr>
-              <w:pStyle w:val="MyTable"/>
-            </w:pPr>
-            <w:r>
-              <w:t>Tham chiếu</w:t>
-            </w:r>
-          </w:p>
-        </w:tc>
-        <w:tc>
-          <w:tcPr>
-            <w:tcW w:w="8641" w:type="dxa"/>
-          </w:tcPr>
-          <w:p>
-            <w:pPr>
-              <w:pStyle w:val="MyTable"/>
-            </w:pPr>
-            <w:r>
-              <w:t>[1]</w:t>
+              <w:t>XoaPhanCong</w:t>
             </w:r>
           </w:p>
         </w:tc>
@@ -3271,19 +2717,7 @@
               <w:pStyle w:val="MyTable"/>
             </w:pPr>
             <w:r>
-              <w:t xml:space="preserve">Xóa </w:t>
-            </w:r>
-            <w:r>
-              <w:t>phân công</w:t>
-            </w:r>
-            <w:r>
-              <w:t xml:space="preserve"> trong cơ sở dữ liệu, đầu vào là mã </w:t>
-            </w:r>
-            <w:r>
-              <w:t>phân công</w:t>
-            </w:r>
-            <w:r>
-              <w:t>, kết quả trả ra là số dòng bị xóa</w:t>
+              <w:t>Xóa phân công trong cơ sở dữ liệu, đầu vào là mã phân công, kết quả trả ra là số dòng bị xóa</w:t>
             </w:r>
           </w:p>
         </w:tc>
@@ -3347,35 +2781,6 @@
               <w:pStyle w:val="MyTable"/>
             </w:pPr>
             <w:r>
-              <w:t>Tham chiếu</w:t>
-            </w:r>
-          </w:p>
-        </w:tc>
-        <w:tc>
-          <w:tcPr>
-            <w:tcW w:w="8641" w:type="dxa"/>
-          </w:tcPr>
-          <w:p>
-            <w:pPr>
-              <w:pStyle w:val="MyTable"/>
-            </w:pPr>
-            <w:r>
-              <w:t>[1]</w:t>
-            </w:r>
-          </w:p>
-        </w:tc>
-      </w:tr>
-      <w:tr>
-        <w:tc>
-          <w:tcPr>
-            <w:tcW w:w="2249" w:type="dxa"/>
-            <w:shd w:val="clear" w:color="auto" w:fill="D9D9D9" w:themeFill="background1" w:themeFillShade="D9"/>
-          </w:tcPr>
-          <w:p>
-            <w:pPr>
-              <w:pStyle w:val="MyTable"/>
-            </w:pPr>
-            <w:r>
               <w:t>Giá trị đầu vào</w:t>
             </w:r>
           </w:p>
@@ -3447,13 +2852,7 @@
               <w:pStyle w:val="MyTable"/>
             </w:pPr>
             <w:r>
-              <w:t xml:space="preserve">Nhập dữ liệu </w:t>
-            </w:r>
-            <w:r>
-              <w:t xml:space="preserve">phân </w:t>
-            </w:r>
-            <w:r>
-              <w:t>công từ file, giá trị đầu vào là tên của file cần nhập, giá trị trả về là kết quả nhập file.</w:t>
+              <w:t>Nhập dữ liệu phân công từ file, giá trị đầu vào là tên của file cần nhập, giá trị trả về là kết quả nhập file.</w:t>
             </w:r>
           </w:p>
         </w:tc>
@@ -3476,19 +2875,7 @@
         <w:rPr>
           <w:lang w:val="en-US"/>
         </w:rPr>
-        <w:t>5</w:t>
-      </w:r>
-      <w:r>
-        <w:rPr>
-          <w:lang w:val="en-US"/>
-        </w:rPr>
-        <w:t xml:space="preserve">/ </w:t>
-      </w:r>
-      <w:r>
-        <w:rPr>
-          <w:lang w:val="en-US"/>
-        </w:rPr>
-        <w:t>Tài khoản:</w:t>
+        <w:t>5/ Tài khoản:</w:t>
       </w:r>
     </w:p>
     <w:tbl>
@@ -3513,6 +2900,7 @@
               <w:pStyle w:val="MyTable"/>
             </w:pPr>
             <w:r>
+              <w:lastRenderedPageBreak/>
               <w:t>Tên phương thức</w:t>
             </w:r>
           </w:p>
@@ -3526,36 +2914,7 @@
               <w:pStyle w:val="MyTable"/>
             </w:pPr>
             <w:r>
-              <w:t>checkLogin</w:t>
-            </w:r>
-          </w:p>
-        </w:tc>
-      </w:tr>
-      <w:tr>
-        <w:tc>
-          <w:tcPr>
-            <w:tcW w:w="2249" w:type="dxa"/>
-            <w:shd w:val="clear" w:color="auto" w:fill="D9D9D9" w:themeFill="background1" w:themeFillShade="D9"/>
-          </w:tcPr>
-          <w:p>
-            <w:pPr>
-              <w:pStyle w:val="MyTable"/>
-            </w:pPr>
-            <w:r>
-              <w:t>Tham chiếu</w:t>
-            </w:r>
-          </w:p>
-        </w:tc>
-        <w:tc>
-          <w:tcPr>
-            <w:tcW w:w="8641" w:type="dxa"/>
-          </w:tcPr>
-          <w:p>
-            <w:pPr>
-              <w:pStyle w:val="MyTable"/>
-            </w:pPr>
-            <w:r>
-              <w:t>[1]</w:t>
+              <w:t>ktDangNhap</w:t>
             </w:r>
           </w:p>
         </w:tc>
@@ -3687,36 +3046,7 @@
               <w:pStyle w:val="MyTable"/>
             </w:pPr>
             <w:r>
-              <w:t>forgetPass</w:t>
-            </w:r>
-          </w:p>
-        </w:tc>
-      </w:tr>
-      <w:tr>
-        <w:tc>
-          <w:tcPr>
-            <w:tcW w:w="2249" w:type="dxa"/>
-            <w:shd w:val="clear" w:color="auto" w:fill="D9D9D9" w:themeFill="background1" w:themeFillShade="D9"/>
-          </w:tcPr>
-          <w:p>
-            <w:pPr>
-              <w:pStyle w:val="MyTable"/>
-            </w:pPr>
-            <w:r>
-              <w:t>Tham chiếu</w:t>
-            </w:r>
-          </w:p>
-        </w:tc>
-        <w:tc>
-          <w:tcPr>
-            <w:tcW w:w="8641" w:type="dxa"/>
-          </w:tcPr>
-          <w:p>
-            <w:pPr>
-              <w:pStyle w:val="MyTable"/>
-            </w:pPr>
-            <w:r>
-              <w:t>[1]</w:t>
+              <w:t>quenMatKhau</w:t>
             </w:r>
           </w:p>
         </w:tc>
@@ -3773,40 +3103,43 @@
             <w:pPr>
               <w:pStyle w:val="MyTable"/>
             </w:pPr>
-          </w:p>
-        </w:tc>
-      </w:tr>
-      <w:tr>
-        <w:tc>
-          <w:tcPr>
-            <w:tcW w:w="2249" w:type="dxa"/>
-            <w:shd w:val="clear" w:color="auto" w:fill="D9D9D9" w:themeFill="background1" w:themeFillShade="D9"/>
-          </w:tcPr>
-          <w:p>
-            <w:pPr>
-              <w:pStyle w:val="MyTable"/>
-            </w:pPr>
-            <w:r>
-              <w:t>Mô tả</w:t>
-            </w:r>
-          </w:p>
-        </w:tc>
-        <w:tc>
-          <w:tcPr>
-            <w:tcW w:w="8641" w:type="dxa"/>
-          </w:tcPr>
-          <w:p>
-            <w:pPr>
-              <w:pStyle w:val="MyTable"/>
-            </w:pPr>
-            <w:r>
-              <w:t>Chức năng quên mật khẩu của tài khoản</w:t>
-            </w:r>
-            <w:r>
-              <w:t>, đầu vào là tài khoản quên mật khẩu</w:t>
-            </w:r>
             <w:bookmarkStart w:id="0" w:name="_GoBack"/>
             <w:bookmarkEnd w:id="0"/>
+          </w:p>
+        </w:tc>
+      </w:tr>
+      <w:tr>
+        <w:tc>
+          <w:tcPr>
+            <w:tcW w:w="2249" w:type="dxa"/>
+            <w:shd w:val="clear" w:color="auto" w:fill="D9D9D9" w:themeFill="background1" w:themeFillShade="D9"/>
+          </w:tcPr>
+          <w:p>
+            <w:pPr>
+              <w:pStyle w:val="MyTable"/>
+            </w:pPr>
+            <w:r>
+              <w:t>Mô tả</w:t>
+            </w:r>
+          </w:p>
+        </w:tc>
+        <w:tc>
+          <w:tcPr>
+            <w:tcW w:w="8641" w:type="dxa"/>
+          </w:tcPr>
+          <w:p>
+            <w:pPr>
+              <w:pStyle w:val="MyTable"/>
+            </w:pPr>
+            <w:r>
+              <w:t>Chức năng quên mật khẩu của tài khoản</w:t>
+            </w:r>
+            <w:r>
+              <w:t>, đầu vào là tài khoản quên mật khẩu</w:t>
+            </w:r>
+            <w:r>
+              <w:t>, chỉ quản trị viên mới thực hiện được chức năng này</w:t>
+            </w:r>
           </w:p>
         </w:tc>
       </w:tr>
@@ -3818,6 +3151,146 @@
         </w:rPr>
       </w:pPr>
     </w:p>
+    <w:tbl>
+      <w:tblPr>
+        <w:tblStyle w:val="TableGrid"/>
+        <w:tblW w:w="10890" w:type="dxa"/>
+        <w:tblInd w:w="-635" w:type="dxa"/>
+        <w:tblLook w:val="04A0" w:firstRow="1" w:lastRow="0" w:firstColumn="1" w:lastColumn="0" w:noHBand="0" w:noVBand="1"/>
+      </w:tblPr>
+      <w:tblGrid>
+        <w:gridCol w:w="2249"/>
+        <w:gridCol w:w="8641"/>
+      </w:tblGrid>
+      <w:tr>
+        <w:tc>
+          <w:tcPr>
+            <w:tcW w:w="2249" w:type="dxa"/>
+            <w:shd w:val="clear" w:color="auto" w:fill="D9D9D9" w:themeFill="background1" w:themeFillShade="D9"/>
+          </w:tcPr>
+          <w:p>
+            <w:pPr>
+              <w:pStyle w:val="MyTable"/>
+            </w:pPr>
+            <w:r>
+              <w:t>Tên phương thức</w:t>
+            </w:r>
+          </w:p>
+        </w:tc>
+        <w:tc>
+          <w:tcPr>
+            <w:tcW w:w="8641" w:type="dxa"/>
+          </w:tcPr>
+          <w:p>
+            <w:pPr>
+              <w:pStyle w:val="MyTable"/>
+            </w:pPr>
+            <w:r>
+              <w:t>dangKi</w:t>
+            </w:r>
+          </w:p>
+        </w:tc>
+      </w:tr>
+      <w:tr>
+        <w:tc>
+          <w:tcPr>
+            <w:tcW w:w="2249" w:type="dxa"/>
+            <w:shd w:val="clear" w:color="auto" w:fill="D9D9D9" w:themeFill="background1" w:themeFillShade="D9"/>
+          </w:tcPr>
+          <w:p>
+            <w:pPr>
+              <w:pStyle w:val="MyTable"/>
+            </w:pPr>
+            <w:r>
+              <w:t>Giá trị đầu vào</w:t>
+            </w:r>
+          </w:p>
+        </w:tc>
+        <w:tc>
+          <w:tcPr>
+            <w:tcW w:w="8641" w:type="dxa"/>
+          </w:tcPr>
+          <w:p>
+            <w:pPr>
+              <w:pStyle w:val="MyTable"/>
+            </w:pPr>
+            <w:r>
+              <w:t>TaiKhoan</w:t>
+            </w:r>
+          </w:p>
+        </w:tc>
+      </w:tr>
+      <w:tr>
+        <w:tc>
+          <w:tcPr>
+            <w:tcW w:w="2249" w:type="dxa"/>
+            <w:shd w:val="clear" w:color="auto" w:fill="D9D9D9" w:themeFill="background1" w:themeFillShade="D9"/>
+          </w:tcPr>
+          <w:p>
+            <w:pPr>
+              <w:pStyle w:val="MyTable"/>
+            </w:pPr>
+            <w:r>
+              <w:t>Giá trị đầu ra</w:t>
+            </w:r>
+          </w:p>
+        </w:tc>
+        <w:tc>
+          <w:tcPr>
+            <w:tcW w:w="8641" w:type="dxa"/>
+          </w:tcPr>
+          <w:p>
+            <w:pPr>
+              <w:pStyle w:val="MyTable"/>
+            </w:pPr>
+            <w:r>
+              <w:t>Int</w:t>
+            </w:r>
+          </w:p>
+        </w:tc>
+      </w:tr>
+      <w:tr>
+        <w:tc>
+          <w:tcPr>
+            <w:tcW w:w="2249" w:type="dxa"/>
+            <w:shd w:val="clear" w:color="auto" w:fill="D9D9D9" w:themeFill="background1" w:themeFillShade="D9"/>
+          </w:tcPr>
+          <w:p>
+            <w:pPr>
+              <w:pStyle w:val="MyTable"/>
+            </w:pPr>
+            <w:r>
+              <w:t>Mô tả</w:t>
+            </w:r>
+          </w:p>
+        </w:tc>
+        <w:tc>
+          <w:tcPr>
+            <w:tcW w:w="8641" w:type="dxa"/>
+          </w:tcPr>
+          <w:p>
+            <w:pPr>
+              <w:pStyle w:val="MyTable"/>
+            </w:pPr>
+            <w:r>
+              <w:t xml:space="preserve">Chức năng </w:t>
+            </w:r>
+            <w:r>
+              <w:t>đăng kí tài khoản mới</w:t>
+            </w:r>
+            <w:r>
+              <w:t>, đầu vào là tài khoản quên mật khẩu</w:t>
+            </w:r>
+            <w:r>
+              <w:t>, kết quả trả về là thành công hay không</w:t>
+            </w:r>
+            <w:r>
+              <w:t>, chỉ quản trị viên mới thực hiện được chức năng này</w:t>
+            </w:r>
+          </w:p>
+        </w:tc>
+      </w:tr>
+    </w:tbl>
     <w:p>
       <w:pPr>
         <w:rPr>
